--- a/YuliyaGrechukh/лаба 10.docx
+++ b/YuliyaGrechukh/лаба 10.docx
@@ -86,7 +86,7 @@
       <w:r>
         <w:rPr>
           <w:noProof/>
-          <w:lang w:eastAsia="uk-UA"/>
+          <w:lang w:val="uk-UA" w:eastAsia="uk-UA"/>
         </w:rPr>
         <w:drawing>
           <wp:inline distT="0" distB="0" distL="0" distR="0" wp14:anchorId="3816EDE7" wp14:editId="1711FBAB">
@@ -402,11 +402,271 @@
         </w:rPr>
         <w:t xml:space="preserve">). </w:t>
       </w:r>
-      <w:r>
-        <w:rPr>
-          <w:i/>
-        </w:rPr>
-        <w:t xml:space="preserve">Напишіть програму, яка викликає аналізатор на основі афіксів в циклі, з різними значеннями довжини афіксів і мінімальними довжинами слів. При яких значеннях </w:t>
+      <w:proofErr w:type="spellStart"/>
+      <w:r>
+        <w:rPr>
+          <w:i/>
+          <w:lang w:val="ru-RU"/>
+        </w:rPr>
+        <w:t>Напишіть</w:t>
+      </w:r>
+      <w:proofErr w:type="spellEnd"/>
+      <w:r>
+        <w:rPr>
+          <w:i/>
+          <w:lang w:val="ru-RU"/>
+        </w:rPr>
+        <w:t xml:space="preserve"> </w:t>
+      </w:r>
+      <w:proofErr w:type="spellStart"/>
+      <w:r>
+        <w:rPr>
+          <w:i/>
+          <w:lang w:val="ru-RU"/>
+        </w:rPr>
+        <w:t>програму</w:t>
+      </w:r>
+      <w:proofErr w:type="spellEnd"/>
+      <w:r>
+        <w:rPr>
+          <w:i/>
+          <w:lang w:val="ru-RU"/>
+        </w:rPr>
+        <w:t xml:space="preserve">, яка </w:t>
+      </w:r>
+      <w:proofErr w:type="spellStart"/>
+      <w:r>
+        <w:rPr>
+          <w:i/>
+          <w:lang w:val="ru-RU"/>
+        </w:rPr>
+        <w:t>викликає</w:t>
+      </w:r>
+      <w:proofErr w:type="spellEnd"/>
+      <w:r>
+        <w:rPr>
+          <w:i/>
+          <w:lang w:val="ru-RU"/>
+        </w:rPr>
+        <w:t xml:space="preserve"> </w:t>
+      </w:r>
+      <w:proofErr w:type="spellStart"/>
+      <w:r>
+        <w:rPr>
+          <w:i/>
+          <w:lang w:val="ru-RU"/>
+        </w:rPr>
+        <w:t>аналізатор</w:t>
+      </w:r>
+      <w:proofErr w:type="spellEnd"/>
+      <w:r>
+        <w:rPr>
+          <w:i/>
+          <w:lang w:val="ru-RU"/>
+        </w:rPr>
+        <w:t xml:space="preserve"> на </w:t>
+      </w:r>
+      <w:proofErr w:type="spellStart"/>
+      <w:r>
+        <w:rPr>
+          <w:i/>
+          <w:lang w:val="ru-RU"/>
+        </w:rPr>
+        <w:t>основі</w:t>
+      </w:r>
+      <w:proofErr w:type="spellEnd"/>
+      <w:r>
+        <w:rPr>
+          <w:i/>
+          <w:lang w:val="ru-RU"/>
+        </w:rPr>
+        <w:t xml:space="preserve"> </w:t>
+      </w:r>
+      <w:proofErr w:type="spellStart"/>
+      <w:r>
+        <w:rPr>
+          <w:i/>
+          <w:lang w:val="ru-RU"/>
+        </w:rPr>
+        <w:t>афіксів</w:t>
+      </w:r>
+      <w:proofErr w:type="spellEnd"/>
+      <w:r>
+        <w:rPr>
+          <w:i/>
+          <w:lang w:val="ru-RU"/>
+        </w:rPr>
+        <w:t xml:space="preserve"> в </w:t>
+      </w:r>
+      <w:proofErr w:type="spellStart"/>
+      <w:r>
+        <w:rPr>
+          <w:i/>
+          <w:lang w:val="ru-RU"/>
+        </w:rPr>
+        <w:t>циклі</w:t>
+      </w:r>
+      <w:proofErr w:type="spellEnd"/>
+      <w:r>
+        <w:rPr>
+          <w:i/>
+          <w:lang w:val="ru-RU"/>
+        </w:rPr>
+        <w:t xml:space="preserve">, з </w:t>
+      </w:r>
+      <w:proofErr w:type="spellStart"/>
+      <w:r>
+        <w:rPr>
+          <w:i/>
+          <w:lang w:val="ru-RU"/>
+        </w:rPr>
+        <w:t>різними</w:t>
+      </w:r>
+      <w:proofErr w:type="spellEnd"/>
+      <w:r>
+        <w:rPr>
+          <w:i/>
+          <w:lang w:val="ru-RU"/>
+        </w:rPr>
+        <w:t xml:space="preserve"> </w:t>
+      </w:r>
+      <w:proofErr w:type="spellStart"/>
+      <w:r>
+        <w:rPr>
+          <w:i/>
+          <w:lang w:val="ru-RU"/>
+        </w:rPr>
+        <w:t>значеннями</w:t>
+      </w:r>
+      <w:proofErr w:type="spellEnd"/>
+      <w:r>
+        <w:rPr>
+          <w:i/>
+          <w:lang w:val="ru-RU"/>
+        </w:rPr>
+        <w:t xml:space="preserve"> </w:t>
+      </w:r>
+      <w:proofErr w:type="spellStart"/>
+      <w:r>
+        <w:rPr>
+          <w:i/>
+          <w:lang w:val="ru-RU"/>
+        </w:rPr>
+        <w:t>довжини</w:t>
+      </w:r>
+      <w:proofErr w:type="spellEnd"/>
+      <w:r>
+        <w:rPr>
+          <w:i/>
+          <w:lang w:val="ru-RU"/>
+        </w:rPr>
+        <w:t xml:space="preserve"> </w:t>
+      </w:r>
+      <w:proofErr w:type="spellStart"/>
+      <w:r>
+        <w:rPr>
+          <w:i/>
+          <w:lang w:val="ru-RU"/>
+        </w:rPr>
+        <w:t>афіксів</w:t>
+      </w:r>
+      <w:proofErr w:type="spellEnd"/>
+      <w:r>
+        <w:rPr>
+          <w:i/>
+          <w:lang w:val="ru-RU"/>
+        </w:rPr>
+        <w:t xml:space="preserve"> і </w:t>
+      </w:r>
+      <w:proofErr w:type="spellStart"/>
+      <w:r>
+        <w:rPr>
+          <w:i/>
+          <w:lang w:val="ru-RU"/>
+        </w:rPr>
+        <w:t>мінімальними</w:t>
+      </w:r>
+      <w:proofErr w:type="spellEnd"/>
+      <w:r>
+        <w:rPr>
+          <w:i/>
+          <w:lang w:val="ru-RU"/>
+        </w:rPr>
+        <w:t xml:space="preserve"> </w:t>
+      </w:r>
+      <w:proofErr w:type="spellStart"/>
+      <w:r>
+        <w:rPr>
+          <w:i/>
+          <w:lang w:val="ru-RU"/>
+        </w:rPr>
+        <w:t>довжинами</w:t>
+      </w:r>
+      <w:proofErr w:type="spellEnd"/>
+      <w:r>
+        <w:rPr>
+          <w:i/>
+          <w:lang w:val="ru-RU"/>
+        </w:rPr>
+        <w:t xml:space="preserve"> </w:t>
+      </w:r>
+      <w:proofErr w:type="spellStart"/>
+      <w:r>
+        <w:rPr>
+          <w:i/>
+          <w:lang w:val="ru-RU"/>
+        </w:rPr>
+        <w:t>слів</w:t>
+      </w:r>
+      <w:proofErr w:type="spellEnd"/>
+      <w:r>
+        <w:rPr>
+          <w:i/>
+          <w:lang w:val="ru-RU"/>
+        </w:rPr>
+        <w:t xml:space="preserve">. </w:t>
+      </w:r>
+      <w:proofErr w:type="spellStart"/>
+      <w:r>
+        <w:rPr>
+          <w:i/>
+        </w:rPr>
+        <w:t>При</w:t>
+      </w:r>
+      <w:proofErr w:type="spellEnd"/>
+      <w:r>
+        <w:rPr>
+          <w:i/>
+        </w:rPr>
+        <w:t xml:space="preserve"> </w:t>
+      </w:r>
+      <w:proofErr w:type="spellStart"/>
+      <w:r>
+        <w:rPr>
+          <w:i/>
+        </w:rPr>
+        <w:t>яких</w:t>
+      </w:r>
+      <w:proofErr w:type="spellEnd"/>
+      <w:r>
+        <w:rPr>
+          <w:i/>
+        </w:rPr>
+        <w:t xml:space="preserve"> </w:t>
+      </w:r>
+      <w:proofErr w:type="spellStart"/>
+      <w:r>
+        <w:rPr>
+          <w:i/>
+        </w:rPr>
+        <w:t>значеннях</w:t>
+      </w:r>
+      <w:proofErr w:type="spellEnd"/>
+      <w:r>
+        <w:rPr>
+          <w:i/>
+        </w:rPr>
+        <w:t xml:space="preserve"> </w:t>
       </w:r>
       <w:proofErr w:type="spellStart"/>
       <w:r>
@@ -477,7 +737,7 @@
       <w:r>
         <w:rPr>
           <w:noProof/>
-          <w:lang w:eastAsia="uk-UA"/>
+          <w:lang w:val="uk-UA" w:eastAsia="uk-UA"/>
         </w:rPr>
         <w:drawing>
           <wp:inline distT="0" distB="0" distL="0" distR="0" wp14:anchorId="05CDEB51" wp14:editId="58E49684">
@@ -528,7 +788,7 @@
       <w:r>
         <w:rPr>
           <w:noProof/>
-          <w:lang w:eastAsia="uk-UA"/>
+          <w:lang w:val="uk-UA" w:eastAsia="uk-UA"/>
         </w:rPr>
         <w:lastRenderedPageBreak/>
         <w:drawing>
@@ -772,10 +1032,7 @@
         <w:t xml:space="preserve">, </w:t>
       </w:r>
       <w:r>
-        <w:t>навіть</w:t>
-      </w:r>
-      <w:r>
-        <w:t xml:space="preserve"> якщо воно зустрічалося при </w:t>
+        <w:t xml:space="preserve">навіть якщо воно зустрічалося при </w:t>
       </w:r>
       <w:proofErr w:type="spellStart"/>
       <w:r>
@@ -884,7 +1141,7 @@
       <w:r>
         <w:rPr>
           <w:noProof/>
-          <w:lang w:eastAsia="uk-UA"/>
+          <w:lang w:val="uk-UA" w:eastAsia="uk-UA"/>
         </w:rPr>
         <w:lastRenderedPageBreak/>
         <w:drawing>
@@ -961,7 +1218,7 @@
       <w:r>
         <w:rPr>
           <w:noProof/>
-          <w:lang w:eastAsia="uk-UA"/>
+          <w:lang w:val="uk-UA" w:eastAsia="uk-UA"/>
         </w:rPr>
         <w:lastRenderedPageBreak/>
         <w:drawing>
@@ -1014,7 +1271,7 @@
       <w:r>
         <w:rPr>
           <w:noProof/>
-          <w:lang w:eastAsia="uk-UA"/>
+          <w:lang w:val="uk-UA" w:eastAsia="uk-UA"/>
         </w:rPr>
         <w:lastRenderedPageBreak/>
         <w:drawing>
@@ -1125,8 +1382,6 @@
         </w:rPr>
         <w:t xml:space="preserve"> аналізатор, якщо використовувати лише його. Як видно з результатів наступної задачі, ті самі комбінації аналізаторів дають кращі результати на корпусах англійської мови. </w:t>
       </w:r>
-      <w:bookmarkStart w:id="0" w:name="_GoBack"/>
-      <w:bookmarkEnd w:id="0"/>
     </w:p>
     <w:p>
       <w:pPr>
@@ -1294,7 +1549,7 @@
       <w:r>
         <w:rPr>
           <w:noProof/>
-          <w:lang w:eastAsia="uk-UA"/>
+          <w:lang w:val="uk-UA" w:eastAsia="uk-UA"/>
         </w:rPr>
         <w:lastRenderedPageBreak/>
         <w:drawing>
@@ -1346,7 +1601,7 @@
       <w:r>
         <w:rPr>
           <w:noProof/>
-          <w:lang w:eastAsia="uk-UA"/>
+          <w:lang w:val="uk-UA" w:eastAsia="uk-UA"/>
         </w:rPr>
         <w:lastRenderedPageBreak/>
         <w:drawing>
@@ -1398,7 +1653,7 @@
       <w:r>
         <w:rPr>
           <w:noProof/>
-          <w:lang w:eastAsia="uk-UA"/>
+          <w:lang w:val="uk-UA" w:eastAsia="uk-UA"/>
         </w:rPr>
         <w:drawing>
           <wp:inline distT="0" distB="0" distL="0" distR="0" wp14:anchorId="558C9AC8" wp14:editId="22B1A418">
@@ -1528,6 +1783,11 @@
       </w:pPr>
     </w:p>
     <w:p>
+      <w:pPr>
+        <w:rPr>
+          <w:i/>
+        </w:rPr>
+      </w:pPr>
       <w:r>
         <w:t>7</w:t>
       </w:r>
@@ -1567,6 +1827,243 @@
           <w:i/>
         </w:rPr>
         <w:t xml:space="preserve"> аналізатора. Здійснити експерименти з різними значення параметрів цієї функції. Встановити який взаємозв’язок є між часом тренування (навчання аналізатора) і точністю його роботи</w:t>
+      </w:r>
+    </w:p>
+    <w:p>
+      <w:pPr>
+        <w:rPr>
+          <w:i/>
+        </w:rPr>
+      </w:pPr>
+    </w:p>
+    <w:p>
+      <w:pPr>
+        <w:rPr>
+          <w:i/>
+        </w:rPr>
+      </w:pPr>
+      <w:bookmarkStart w:id="0" w:name="_GoBack"/>
+      <w:bookmarkEnd w:id="0"/>
+      <w:r>
+        <w:rPr>
+          <w:i/>
+          <w:noProof/>
+          <w:lang w:eastAsia="uk-UA"/>
+        </w:rPr>
+        <w:lastRenderedPageBreak/>
+        <w:drawing>
+          <wp:anchor distT="0" distB="0" distL="0" distR="0" simplePos="0" relativeHeight="251660288" behindDoc="0" locked="0" layoutInCell="1" allowOverlap="1" wp14:anchorId="24A32360" wp14:editId="2190D778">
+            <wp:simplePos x="0" y="0"/>
+            <wp:positionH relativeFrom="page">
+              <wp:posOffset>1266825</wp:posOffset>
+            </wp:positionH>
+            <wp:positionV relativeFrom="paragraph">
+              <wp:posOffset>8775700</wp:posOffset>
+            </wp:positionV>
+            <wp:extent cx="4810125" cy="415290"/>
+            <wp:effectExtent l="0" t="0" r="9525" b="3810"/>
+            <wp:wrapTopAndBottom/>
+            <wp:docPr id="4" name="Рисунок 4"/>
+            <wp:cNvGraphicFramePr>
+              <a:graphicFrameLocks xmlns:a="http://schemas.openxmlformats.org/drawingml/2006/main" noChangeAspect="1"/>
+            </wp:cNvGraphicFramePr>
+            <a:graphic xmlns:a="http://schemas.openxmlformats.org/drawingml/2006/main">
+              <a:graphicData uri="http://schemas.openxmlformats.org/drawingml/2006/picture">
+                <pic:pic xmlns:pic="http://schemas.openxmlformats.org/drawingml/2006/picture">
+                  <pic:nvPicPr>
+                    <pic:cNvPr id="0" name="Picture 4"/>
+                    <pic:cNvPicPr>
+                      <a:picLocks noChangeAspect="1" noChangeArrowheads="1"/>
+                    </pic:cNvPicPr>
+                  </pic:nvPicPr>
+                  <pic:blipFill>
+                    <a:blip r:embed="rId16">
+                      <a:extLst>
+                        <a:ext uri="{28A0092B-C50C-407E-A947-70E740481C1C}">
+                          <a14:useLocalDpi xmlns:a14="http://schemas.microsoft.com/office/drawing/2010/main" val="0"/>
+                        </a:ext>
+                      </a:extLst>
+                    </a:blip>
+                    <a:srcRect/>
+                    <a:stretch>
+                      <a:fillRect/>
+                    </a:stretch>
+                  </pic:blipFill>
+                  <pic:spPr bwMode="auto">
+                    <a:xfrm>
+                      <a:off x="0" y="0"/>
+                      <a:ext cx="4810125" cy="415290"/>
+                    </a:xfrm>
+                    <a:prstGeom prst="rect">
+                      <a:avLst/>
+                    </a:prstGeom>
+                    <a:solidFill>
+                      <a:srgbClr val="FFFFFF"/>
+                    </a:solidFill>
+                    <a:ln>
+                      <a:noFill/>
+                    </a:ln>
+                  </pic:spPr>
+                </pic:pic>
+              </a:graphicData>
+            </a:graphic>
+            <wp14:sizeRelH relativeFrom="page">
+              <wp14:pctWidth>0</wp14:pctWidth>
+            </wp14:sizeRelH>
+            <wp14:sizeRelV relativeFrom="page">
+              <wp14:pctHeight>0</wp14:pctHeight>
+            </wp14:sizeRelV>
+          </wp:anchor>
+        </w:drawing>
+      </w:r>
+      <w:r>
+        <w:rPr>
+          <w:i/>
+          <w:noProof/>
+          <w:lang w:eastAsia="uk-UA"/>
+        </w:rPr>
+        <w:drawing>
+          <wp:anchor distT="0" distB="0" distL="0" distR="0" simplePos="0" relativeHeight="251659264" behindDoc="1" locked="0" layoutInCell="1" allowOverlap="1" wp14:anchorId="2ED36093" wp14:editId="7E2CA404">
+            <wp:simplePos x="0" y="0"/>
+            <wp:positionH relativeFrom="page">
+              <wp:posOffset>1280160</wp:posOffset>
+            </wp:positionH>
+            <wp:positionV relativeFrom="paragraph">
+              <wp:posOffset>5175250</wp:posOffset>
+            </wp:positionV>
+            <wp:extent cx="4827905" cy="3475990"/>
+            <wp:effectExtent l="0" t="0" r="0" b="0"/>
+            <wp:wrapTight wrapText="bothSides">
+              <wp:wrapPolygon edited="0">
+                <wp:start x="0" y="0"/>
+                <wp:lineTo x="0" y="21426"/>
+                <wp:lineTo x="21478" y="21426"/>
+                <wp:lineTo x="21478" y="0"/>
+                <wp:lineTo x="0" y="0"/>
+              </wp:wrapPolygon>
+            </wp:wrapTight>
+            <wp:docPr id="3" name="Рисунок 3"/>
+            <wp:cNvGraphicFramePr>
+              <a:graphicFrameLocks xmlns:a="http://schemas.openxmlformats.org/drawingml/2006/main" noChangeAspect="1"/>
+            </wp:cNvGraphicFramePr>
+            <a:graphic xmlns:a="http://schemas.openxmlformats.org/drawingml/2006/main">
+              <a:graphicData uri="http://schemas.openxmlformats.org/drawingml/2006/picture">
+                <pic:pic xmlns:pic="http://schemas.openxmlformats.org/drawingml/2006/picture">
+                  <pic:nvPicPr>
+                    <pic:cNvPr id="0" name="Picture 3"/>
+                    <pic:cNvPicPr>
+                      <a:picLocks noChangeAspect="1" noChangeArrowheads="1"/>
+                    </pic:cNvPicPr>
+                  </pic:nvPicPr>
+                  <pic:blipFill>
+                    <a:blip r:embed="rId17">
+                      <a:extLst>
+                        <a:ext uri="{28A0092B-C50C-407E-A947-70E740481C1C}">
+                          <a14:useLocalDpi xmlns:a14="http://schemas.microsoft.com/office/drawing/2010/main" val="0"/>
+                        </a:ext>
+                      </a:extLst>
+                    </a:blip>
+                    <a:srcRect/>
+                    <a:stretch>
+                      <a:fillRect/>
+                    </a:stretch>
+                  </pic:blipFill>
+                  <pic:spPr bwMode="auto">
+                    <a:xfrm>
+                      <a:off x="0" y="0"/>
+                      <a:ext cx="4827905" cy="3475990"/>
+                    </a:xfrm>
+                    <a:prstGeom prst="rect">
+                      <a:avLst/>
+                    </a:prstGeom>
+                    <a:solidFill>
+                      <a:srgbClr val="FFFFFF"/>
+                    </a:solidFill>
+                    <a:ln>
+                      <a:noFill/>
+                    </a:ln>
+                  </pic:spPr>
+                </pic:pic>
+              </a:graphicData>
+            </a:graphic>
+            <wp14:sizeRelH relativeFrom="page">
+              <wp14:pctWidth>0</wp14:pctWidth>
+            </wp14:sizeRelH>
+            <wp14:sizeRelV relativeFrom="page">
+              <wp14:pctHeight>0</wp14:pctHeight>
+            </wp14:sizeRelV>
+          </wp:anchor>
+        </w:drawing>
+      </w:r>
+      <w:r>
+        <w:rPr>
+          <w:noProof/>
+          <w:lang w:eastAsia="uk-UA"/>
+        </w:rPr>
+        <w:drawing>
+          <wp:anchor distT="0" distB="0" distL="0" distR="0" simplePos="0" relativeHeight="251658240" behindDoc="0" locked="0" layoutInCell="1" allowOverlap="1" wp14:anchorId="119D2BA3" wp14:editId="559FBB32">
+            <wp:simplePos x="0" y="0"/>
+            <wp:positionH relativeFrom="margin">
+              <wp:posOffset>377190</wp:posOffset>
+            </wp:positionH>
+            <wp:positionV relativeFrom="paragraph">
+              <wp:posOffset>354965</wp:posOffset>
+            </wp:positionV>
+            <wp:extent cx="5175250" cy="4763135"/>
+            <wp:effectExtent l="0" t="0" r="6350" b="0"/>
+            <wp:wrapTopAndBottom/>
+            <wp:docPr id="2" name="Рисунок 2"/>
+            <wp:cNvGraphicFramePr>
+              <a:graphicFrameLocks xmlns:a="http://schemas.openxmlformats.org/drawingml/2006/main" noChangeAspect="1"/>
+            </wp:cNvGraphicFramePr>
+            <a:graphic xmlns:a="http://schemas.openxmlformats.org/drawingml/2006/main">
+              <a:graphicData uri="http://schemas.openxmlformats.org/drawingml/2006/picture">
+                <pic:pic xmlns:pic="http://schemas.openxmlformats.org/drawingml/2006/picture">
+                  <pic:nvPicPr>
+                    <pic:cNvPr id="0" name="Picture 2"/>
+                    <pic:cNvPicPr>
+                      <a:picLocks noChangeAspect="1" noChangeArrowheads="1"/>
+                    </pic:cNvPicPr>
+                  </pic:nvPicPr>
+                  <pic:blipFill>
+                    <a:blip r:embed="rId18">
+                      <a:extLst>
+                        <a:ext uri="{28A0092B-C50C-407E-A947-70E740481C1C}">
+                          <a14:useLocalDpi xmlns:a14="http://schemas.microsoft.com/office/drawing/2010/main" val="0"/>
+                        </a:ext>
+                      </a:extLst>
+                    </a:blip>
+                    <a:srcRect/>
+                    <a:stretch>
+                      <a:fillRect/>
+                    </a:stretch>
+                  </pic:blipFill>
+                  <pic:spPr bwMode="auto">
+                    <a:xfrm>
+                      <a:off x="0" y="0"/>
+                      <a:ext cx="5175250" cy="4763135"/>
+                    </a:xfrm>
+                    <a:prstGeom prst="rect">
+                      <a:avLst/>
+                    </a:prstGeom>
+                    <a:solidFill>
+                      <a:srgbClr val="FFFFFF"/>
+                    </a:solidFill>
+                    <a:ln>
+                      <a:noFill/>
+                    </a:ln>
+                  </pic:spPr>
+                </pic:pic>
+              </a:graphicData>
+            </a:graphic>
+            <wp14:sizeRelH relativeFrom="page">
+              <wp14:pctWidth>0</wp14:pctWidth>
+            </wp14:sizeRelH>
+            <wp14:sizeRelV relativeFrom="page">
+              <wp14:pctHeight>0</wp14:pctHeight>
+            </wp14:sizeRelV>
+          </wp:anchor>
+        </w:drawing>
       </w:r>
     </w:p>
     <w:sectPr>
